--- a/Module3/Module3_CriticalThinking/Module3_CriticalThinking.docx
+++ b/Module3/Module3_CriticalThinking/Module3_CriticalThinking.docx
@@ -589,15 +589,15 @@
           <wp:anchor behindDoc="0" distT="0" distB="0" distL="0" distR="0" simplePos="0" locked="0" layoutInCell="0" allowOverlap="1" relativeHeight="4">
             <wp:simplePos x="0" y="0"/>
             <wp:positionH relativeFrom="column">
-              <wp:posOffset>-358140</wp:posOffset>
+              <wp:posOffset>1489710</wp:posOffset>
             </wp:positionH>
             <wp:positionV relativeFrom="paragraph">
-              <wp:posOffset>4263390</wp:posOffset>
+              <wp:posOffset>35560</wp:posOffset>
             </wp:positionV>
-            <wp:extent cx="7123430" cy="1457325"/>
+            <wp:extent cx="3781425" cy="4200525"/>
             <wp:effectExtent l="0" t="0" r="0" b="0"/>
             <wp:wrapSquare wrapText="largest"/>
-            <wp:docPr id="3" name="Image4" descr="" title=""/>
+            <wp:docPr id="3" name="Image3" descr="" title=""/>
             <wp:cNvGraphicFramePr>
               <a:graphicFrameLocks xmlns:a="http://schemas.openxmlformats.org/drawingml/2006/main" noChangeAspect="1"/>
             </wp:cNvGraphicFramePr>
@@ -605,13 +605,333 @@
               <a:graphicData uri="http://schemas.openxmlformats.org/drawingml/2006/picture">
                 <pic:pic xmlns:pic="http://schemas.openxmlformats.org/drawingml/2006/picture">
                   <pic:nvPicPr>
-                    <pic:cNvPr id="3" name="Image4" descr="" title=""/>
+                    <pic:cNvPr id="3" name="Image3" descr="" title=""/>
                     <pic:cNvPicPr>
                       <a:picLocks noChangeAspect="1" noChangeArrowheads="1"/>
                     </pic:cNvPicPr>
                   </pic:nvPicPr>
                   <pic:blipFill>
                     <a:blip r:embed="rId4"/>
+                    <a:stretch>
+                      <a:fillRect/>
+                    </a:stretch>
+                  </pic:blipFill>
+                  <pic:spPr bwMode="auto">
+                    <a:xfrm>
+                      <a:off x="0" y="0"/>
+                      <a:ext cx="3781425" cy="4200525"/>
+                    </a:xfrm>
+                    <a:prstGeom prst="rect">
+                      <a:avLst/>
+                    </a:prstGeom>
+                  </pic:spPr>
+                </pic:pic>
+              </a:graphicData>
+            </a:graphic>
+          </wp:anchor>
+        </w:drawing>
+      </w:r>
+    </w:p>
+    <w:p>
+      <w:pPr>
+        <w:pStyle w:val="Normal"/>
+        <w:bidi w:val="0"/>
+        <w:jc w:val="start"/>
+        <w:rPr/>
+      </w:pPr>
+      <w:r>
+        <w:rPr/>
+      </w:r>
+    </w:p>
+    <w:p>
+      <w:pPr>
+        <w:pStyle w:val="Normal"/>
+        <w:bidi w:val="0"/>
+        <w:jc w:val="start"/>
+        <w:rPr/>
+      </w:pPr>
+      <w:r>
+        <w:rPr/>
+      </w:r>
+    </w:p>
+    <w:p>
+      <w:pPr>
+        <w:pStyle w:val="Normal"/>
+        <w:bidi w:val="0"/>
+        <w:jc w:val="start"/>
+        <w:rPr/>
+      </w:pPr>
+      <w:r>
+        <w:rPr/>
+      </w:r>
+    </w:p>
+    <w:p>
+      <w:pPr>
+        <w:pStyle w:val="Normal"/>
+        <w:bidi w:val="0"/>
+        <w:jc w:val="start"/>
+        <w:rPr/>
+      </w:pPr>
+      <w:r>
+        <w:rPr/>
+      </w:r>
+    </w:p>
+    <w:p>
+      <w:pPr>
+        <w:pStyle w:val="Normal"/>
+        <w:bidi w:val="0"/>
+        <w:jc w:val="start"/>
+        <w:rPr/>
+      </w:pPr>
+      <w:r>
+        <w:rPr/>
+      </w:r>
+    </w:p>
+    <w:p>
+      <w:pPr>
+        <w:pStyle w:val="Normal"/>
+        <w:bidi w:val="0"/>
+        <w:jc w:val="start"/>
+        <w:rPr/>
+      </w:pPr>
+      <w:r>
+        <w:rPr/>
+      </w:r>
+    </w:p>
+    <w:p>
+      <w:pPr>
+        <w:pStyle w:val="Normal"/>
+        <w:bidi w:val="0"/>
+        <w:jc w:val="start"/>
+        <w:rPr/>
+      </w:pPr>
+      <w:r>
+        <w:rPr/>
+      </w:r>
+    </w:p>
+    <w:p>
+      <w:pPr>
+        <w:pStyle w:val="Normal"/>
+        <w:bidi w:val="0"/>
+        <w:jc w:val="start"/>
+        <w:rPr/>
+      </w:pPr>
+      <w:r>
+        <w:rPr/>
+      </w:r>
+    </w:p>
+    <w:p>
+      <w:pPr>
+        <w:pStyle w:val="Normal"/>
+        <w:bidi w:val="0"/>
+        <w:jc w:val="start"/>
+        <w:rPr/>
+      </w:pPr>
+      <w:r>
+        <w:rPr/>
+      </w:r>
+    </w:p>
+    <w:p>
+      <w:pPr>
+        <w:pStyle w:val="Normal"/>
+        <w:bidi w:val="0"/>
+        <w:jc w:val="start"/>
+        <w:rPr/>
+      </w:pPr>
+      <w:r>
+        <w:rPr/>
+      </w:r>
+    </w:p>
+    <w:p>
+      <w:pPr>
+        <w:pStyle w:val="Normal"/>
+        <w:bidi w:val="0"/>
+        <w:jc w:val="start"/>
+        <w:rPr/>
+      </w:pPr>
+      <w:r>
+        <w:rPr/>
+      </w:r>
+    </w:p>
+    <w:p>
+      <w:pPr>
+        <w:pStyle w:val="Normal"/>
+        <w:bidi w:val="0"/>
+        <w:jc w:val="start"/>
+        <w:rPr/>
+      </w:pPr>
+      <w:r>
+        <w:rPr/>
+      </w:r>
+    </w:p>
+    <w:p>
+      <w:pPr>
+        <w:pStyle w:val="Normal"/>
+        <w:bidi w:val="0"/>
+        <w:jc w:val="start"/>
+        <w:rPr/>
+      </w:pPr>
+      <w:r>
+        <w:rPr/>
+      </w:r>
+    </w:p>
+    <w:p>
+      <w:pPr>
+        <w:pStyle w:val="Normal"/>
+        <w:bidi w:val="0"/>
+        <w:jc w:val="start"/>
+        <w:rPr/>
+      </w:pPr>
+      <w:r>
+        <w:rPr/>
+      </w:r>
+    </w:p>
+    <w:p>
+      <w:pPr>
+        <w:pStyle w:val="Normal"/>
+        <w:bidi w:val="0"/>
+        <w:jc w:val="start"/>
+        <w:rPr/>
+      </w:pPr>
+      <w:r>
+        <w:rPr/>
+      </w:r>
+    </w:p>
+    <w:p>
+      <w:pPr>
+        <w:pStyle w:val="Normal"/>
+        <w:bidi w:val="0"/>
+        <w:jc w:val="start"/>
+        <w:rPr/>
+      </w:pPr>
+      <w:r>
+        <w:rPr/>
+      </w:r>
+    </w:p>
+    <w:p>
+      <w:pPr>
+        <w:pStyle w:val="Normal"/>
+        <w:bidi w:val="0"/>
+        <w:jc w:val="start"/>
+        <w:rPr/>
+      </w:pPr>
+      <w:r>
+        <w:rPr/>
+      </w:r>
+    </w:p>
+    <w:p>
+      <w:pPr>
+        <w:pStyle w:val="Normal"/>
+        <w:bidi w:val="0"/>
+        <w:jc w:val="start"/>
+        <w:rPr/>
+      </w:pPr>
+      <w:r>
+        <w:rPr/>
+      </w:r>
+    </w:p>
+    <w:p>
+      <w:pPr>
+        <w:pStyle w:val="Normal"/>
+        <w:bidi w:val="0"/>
+        <w:jc w:val="start"/>
+        <w:rPr/>
+      </w:pPr>
+      <w:r>
+        <w:rPr/>
+      </w:r>
+    </w:p>
+    <w:p>
+      <w:pPr>
+        <w:pStyle w:val="Normal"/>
+        <w:bidi w:val="0"/>
+        <w:jc w:val="start"/>
+        <w:rPr/>
+      </w:pPr>
+      <w:r>
+        <w:rPr/>
+      </w:r>
+    </w:p>
+    <w:p>
+      <w:pPr>
+        <w:pStyle w:val="Normal"/>
+        <w:bidi w:val="0"/>
+        <w:jc w:val="start"/>
+        <w:rPr/>
+      </w:pPr>
+      <w:r>
+        <w:rPr/>
+      </w:r>
+    </w:p>
+    <w:p>
+      <w:pPr>
+        <w:pStyle w:val="Normal"/>
+        <w:bidi w:val="0"/>
+        <w:jc w:val="start"/>
+        <w:rPr/>
+      </w:pPr>
+      <w:r>
+        <w:rPr/>
+      </w:r>
+    </w:p>
+    <w:p>
+      <w:pPr>
+        <w:pStyle w:val="Normal"/>
+        <w:bidi w:val="0"/>
+        <w:jc w:val="start"/>
+        <w:rPr/>
+      </w:pPr>
+      <w:r>
+        <w:rPr/>
+      </w:r>
+    </w:p>
+    <w:p>
+      <w:pPr>
+        <w:pStyle w:val="Normal"/>
+        <w:bidi w:val="0"/>
+        <w:jc w:val="start"/>
+        <w:rPr/>
+      </w:pPr>
+      <w:r>
+        <w:rPr/>
+      </w:r>
+    </w:p>
+    <w:p>
+      <w:pPr>
+        <w:pStyle w:val="Normal"/>
+        <w:bidi w:val="0"/>
+        <w:jc w:val="start"/>
+        <w:rPr/>
+      </w:pPr>
+      <w:r>
+        <w:rPr/>
+        <w:drawing>
+          <wp:anchor behindDoc="0" distT="0" distB="0" distL="0" distR="0" simplePos="0" locked="0" layoutInCell="0" allowOverlap="1" relativeHeight="5">
+            <wp:simplePos x="0" y="0"/>
+            <wp:positionH relativeFrom="column">
+              <wp:posOffset>-196850</wp:posOffset>
+            </wp:positionH>
+            <wp:positionV relativeFrom="paragraph">
+              <wp:posOffset>35560</wp:posOffset>
+            </wp:positionV>
+            <wp:extent cx="7123430" cy="1457325"/>
+            <wp:effectExtent l="0" t="0" r="0" b="0"/>
+            <wp:wrapSquare wrapText="largest"/>
+            <wp:docPr id="4" name="Image4" descr="" title=""/>
+            <wp:cNvGraphicFramePr>
+              <a:graphicFrameLocks xmlns:a="http://schemas.openxmlformats.org/drawingml/2006/main" noChangeAspect="1"/>
+            </wp:cNvGraphicFramePr>
+            <a:graphic xmlns:a="http://schemas.openxmlformats.org/drawingml/2006/main">
+              <a:graphicData uri="http://schemas.openxmlformats.org/drawingml/2006/picture">
+                <pic:pic xmlns:pic="http://schemas.openxmlformats.org/drawingml/2006/picture">
+                  <pic:nvPicPr>
+                    <pic:cNvPr id="4" name="Image4" descr="" title=""/>
+                    <pic:cNvPicPr>
+                      <a:picLocks noChangeAspect="1" noChangeArrowheads="1"/>
+                    </pic:cNvPicPr>
+                  </pic:nvPicPr>
+                  <pic:blipFill>
+                    <a:blip r:embed="rId5"/>
                     <a:stretch>
                       <a:fillRect/>
                     </a:stretch>
@@ -630,8 +950,145 @@
             </a:graphic>
           </wp:anchor>
         </w:drawing>
+      </w:r>
+    </w:p>
+    <w:p>
+      <w:pPr>
+        <w:pStyle w:val="Normal"/>
+        <w:bidi w:val="0"/>
+        <w:jc w:val="start"/>
+        <w:rPr/>
+      </w:pPr>
+      <w:r>
+        <w:rPr/>
+      </w:r>
+    </w:p>
+    <w:p>
+      <w:pPr>
+        <w:pStyle w:val="Normal"/>
+        <w:bidi w:val="0"/>
+        <w:jc w:val="start"/>
+        <w:rPr/>
+      </w:pPr>
+      <w:r>
+        <w:rPr/>
+      </w:r>
+    </w:p>
+    <w:p>
+      <w:pPr>
+        <w:pStyle w:val="Normal"/>
+        <w:bidi w:val="0"/>
+        <w:jc w:val="start"/>
+        <w:rPr/>
+      </w:pPr>
+      <w:r>
+        <w:rPr/>
+      </w:r>
+    </w:p>
+    <w:p>
+      <w:pPr>
+        <w:pStyle w:val="Normal"/>
+        <w:bidi w:val="0"/>
+        <w:jc w:val="start"/>
+        <w:rPr/>
+      </w:pPr>
+      <w:r>
+        <w:rPr/>
+      </w:r>
+    </w:p>
+    <w:p>
+      <w:pPr>
+        <w:pStyle w:val="Normal"/>
+        <w:bidi w:val="0"/>
+        <w:jc w:val="start"/>
+        <w:rPr/>
+      </w:pPr>
+      <w:r>
+        <w:rPr/>
+      </w:r>
+    </w:p>
+    <w:p>
+      <w:pPr>
+        <w:pStyle w:val="Normal"/>
+        <w:bidi w:val="0"/>
+        <w:jc w:val="start"/>
+        <w:rPr/>
+      </w:pPr>
+      <w:r>
+        <w:rPr/>
+      </w:r>
+    </w:p>
+    <w:p>
+      <w:pPr>
+        <w:pStyle w:val="Normal"/>
+        <w:bidi w:val="0"/>
+        <w:jc w:val="start"/>
+        <w:rPr/>
+      </w:pPr>
+      <w:r>
+        <w:rPr/>
+      </w:r>
+    </w:p>
+    <w:p>
+      <w:pPr>
+        <w:pStyle w:val="Normal"/>
+        <w:bidi w:val="0"/>
+        <w:jc w:val="start"/>
+        <w:rPr/>
+      </w:pPr>
+      <w:r>
+        <w:rPr/>
+      </w:r>
+    </w:p>
+    <w:p>
+      <w:pPr>
+        <w:pStyle w:val="Normal"/>
+        <w:bidi w:val="0"/>
+        <w:jc w:val="start"/>
+        <w:rPr/>
+      </w:pPr>
+      <w:r>
+        <w:rPr/>
+      </w:r>
+    </w:p>
+    <w:p>
+      <w:pPr>
+        <w:pStyle w:val="Normal"/>
+        <w:bidi w:val="0"/>
+        <w:jc w:val="start"/>
+        <w:rPr/>
+      </w:pPr>
+      <w:r>
+        <w:rPr/>
+      </w:r>
+    </w:p>
+    <w:p>
+      <w:pPr>
+        <w:pStyle w:val="Normal"/>
+        <w:bidi w:val="0"/>
+        <w:jc w:val="start"/>
+        <w:rPr/>
+      </w:pPr>
+      <w:hyperlink r:id="rId7">
+        <w:r>
+          <w:rPr>
+            <w:rStyle w:val="Hyperlink"/>
+          </w:rPr>
+          <w:t>https://github.com/neoHax05555/Programming2/tree/main/Module3/https://github.com/neoHax05555/Programming2/tree/main/Module3/https://github.com/neoHax05555/Programming2/tree/main/Module3/Module3_CriticalThinking</w:t>
+        </w:r>
+      </w:hyperlink>
+    </w:p>
+    <w:p>
+      <w:pPr>
+        <w:pStyle w:val="Normal"/>
+        <w:bidi w:val="0"/>
+        <w:jc w:val="start"/>
+        <w:rPr/>
+      </w:pPr>
+      <w:r>
+        <w:rPr/>
         <w:drawing>
-          <wp:anchor behindDoc="0" distT="0" distB="0" distL="0" distR="0" simplePos="0" locked="0" layoutInCell="0" allowOverlap="1" relativeHeight="5">
+          <wp:anchor behindDoc="0" distT="0" distB="0" distL="0" distR="0" simplePos="0" locked="0" layoutInCell="0" allowOverlap="1" relativeHeight="6">
             <wp:simplePos x="0" y="0"/>
             <wp:positionH relativeFrom="column">
               <wp:align>center</wp:align>
@@ -639,10 +1096,10 @@
             <wp:positionV relativeFrom="paragraph">
               <wp:posOffset>635</wp:posOffset>
             </wp:positionV>
-            <wp:extent cx="3781425" cy="4200525"/>
+            <wp:extent cx="6332220" cy="3254375"/>
             <wp:effectExtent l="0" t="0" r="0" b="0"/>
             <wp:wrapSquare wrapText="largest"/>
-            <wp:docPr id="4" name="Image3" descr="" title=""/>
+            <wp:docPr id="5" name="Image5" descr="" title=""/>
             <wp:cNvGraphicFramePr>
               <a:graphicFrameLocks xmlns:a="http://schemas.openxmlformats.org/drawingml/2006/main" noChangeAspect="1"/>
             </wp:cNvGraphicFramePr>
@@ -650,13 +1107,13 @@
               <a:graphicData uri="http://schemas.openxmlformats.org/drawingml/2006/picture">
                 <pic:pic xmlns:pic="http://schemas.openxmlformats.org/drawingml/2006/picture">
                   <pic:nvPicPr>
-                    <pic:cNvPr id="4" name="Image3" descr="" title=""/>
+                    <pic:cNvPr id="5" name="Image5" descr="" title=""/>
                     <pic:cNvPicPr>
                       <a:picLocks noChangeAspect="1" noChangeArrowheads="1"/>
                     </pic:cNvPicPr>
                   </pic:nvPicPr>
                   <pic:blipFill>
-                    <a:blip r:embed="rId5"/>
+                    <a:blip r:embed="rId8"/>
                     <a:stretch>
                       <a:fillRect/>
                     </a:stretch>
@@ -664,7 +1121,7 @@
                   <pic:spPr bwMode="auto">
                     <a:xfrm>
                       <a:off x="0" y="0"/>
-                      <a:ext cx="3781425" cy="4200525"/>
+                      <a:ext cx="6332220" cy="3254375"/>
                     </a:xfrm>
                     <a:prstGeom prst="rect">
                       <a:avLst/>
@@ -678,7 +1135,7 @@
       </w:r>
     </w:p>
     <w:sectPr>
-      <w:headerReference w:type="default" r:id="rId6"/>
+      <w:headerReference w:type="default" r:id="rId9"/>
       <w:type w:val="nextPage"/>
       <w:pgSz w:w="12240" w:h="15840"/>
       <w:pgMar w:left="1134" w:right="1134" w:gutter="0" w:header="1134" w:top="2521" w:footer="0" w:bottom="1134"/>
